--- a/game_reviews/translations/agent-destiny (Version 2).docx
+++ b/game_reviews/translations/agent-destiny (Version 2).docx
@@ -8,18 +8,6 @@
       </w:pPr>
       <w:r>
         <w:t>Play Agent Destiny Free | A Retro Spy-Themed Slot Game</w:t>
-      </w:r>
-    </w:p>
-    <w:p>
-      <w:r/>
-      <w:r>
-        <w:rPr>
-          <w:b/>
-        </w:rPr>
-        <w:t>Meta description</w:t>
-      </w:r>
-      <w:r>
-        <w:t>: Agent Destiny is an exciting spy-themed slot game with a retro comic book style. Play the game for free and enjoy features like Linked Reels and Colossal Symbols.</w:t>
       </w:r>
     </w:p>
     <w:p>
@@ -437,9 +425,18 @@
       <w:r/>
       <w:r>
         <w:rPr>
+          <w:b/>
+        </w:rPr>
+        <w:t>Play Agent Destiny Free | A Retro Spy-Themed Slot Game</w:t>
+      </w:r>
+    </w:p>
+    <w:p>
+      <w:r/>
+      <w:r>
+        <w:rPr>
           <w:i/>
         </w:rPr>
-        <w:t>Create a feature image fitting "Agent Destiny" that is in cartoon style and features a happy Maya warrior with glasses. The Maya warrior should be dressed in a classic spy outfit, complete with a suit and tie and sleek sunglasses. The background of the image should show a cityscape with skyscrapers and city lights, giving the impression of a busy spy mission in progress. The Maya warrior should be standing in front of the reels of the slot machine, giving players a preview of the exciting adventure that awaits them in this game. The image should be colorful and dynamic, capturing the fun and thrill of playing "Agent Destiny."</w:t>
+        <w:t>Agent Destiny is an exciting spy-themed slot game with a retro comic book style. Play the game for free and enjoy features like Linked Reels and Colossal Symbols.</w:t>
       </w:r>
     </w:p>
     <w:sectPr>

--- a/game_reviews/translations/agent-destiny (Version 2).docx
+++ b/game_reviews/translations/agent-destiny (Version 2).docx
@@ -8,6 +8,18 @@
       </w:pPr>
       <w:r>
         <w:t>Play Agent Destiny Free | A Retro Spy-Themed Slot Game</w:t>
+      </w:r>
+    </w:p>
+    <w:p>
+      <w:r/>
+      <w:r>
+        <w:rPr>
+          <w:b/>
+        </w:rPr>
+        <w:t>Meta description</w:t>
+      </w:r>
+      <w:r>
+        <w:t>: Agent Destiny is an exciting spy-themed slot game with a retro comic book style. Play the game for free and enjoy features like Linked Reels and Colossal Symbols.</w:t>
       </w:r>
     </w:p>
     <w:p>
@@ -425,18 +437,9 @@
       <w:r/>
       <w:r>
         <w:rPr>
-          <w:b/>
-        </w:rPr>
-        <w:t>Play Agent Destiny Free | A Retro Spy-Themed Slot Game</w:t>
-      </w:r>
-    </w:p>
-    <w:p>
-      <w:r/>
-      <w:r>
-        <w:rPr>
           <w:i/>
         </w:rPr>
-        <w:t>Agent Destiny is an exciting spy-themed slot game with a retro comic book style. Play the game for free and enjoy features like Linked Reels and Colossal Symbols.</w:t>
+        <w:t>Create a feature image fitting "Agent Destiny" that is in cartoon style and features a happy Maya warrior with glasses. The Maya warrior should be dressed in a classic spy outfit, complete with a suit and tie and sleek sunglasses. The background of the image should show a cityscape with skyscrapers and city lights, giving the impression of a busy spy mission in progress. The Maya warrior should be standing in front of the reels of the slot machine, giving players a preview of the exciting adventure that awaits them in this game. The image should be colorful and dynamic, capturing the fun and thrill of playing "Agent Destiny."</w:t>
       </w:r>
     </w:p>
     <w:sectPr>
